--- a/实验8：工作量估计与统计分析/I_Node-RED_200520_工作量统计与分析_v7.0.0.docx
+++ b/实验8：工作量估计与统计分析/I_Node-RED_200520_工作量统计与分析_v7.0.0.docx
@@ -8194,7 +8194,6 @@
             <w:pPr>
               <w:jc w:val="center"/>
             </w:pPr>
-            <w:proofErr w:type="gramStart"/>
             <w:r>
               <w:rPr>
                 <w:rFonts w:ascii="Times New Roman" w:eastAsia="宋体" w:hAnsi="Times New Roman" w:cs="Times New Roman"/>
@@ -8202,7 +8201,6 @@
               </w:rPr>
               <w:t>胡俊涛</w:t>
             </w:r>
-            <w:proofErr w:type="gramEnd"/>
           </w:p>
         </w:tc>
         <w:tc>
@@ -8574,7 +8572,6 @@
             <w:pPr>
               <w:jc w:val="center"/>
             </w:pPr>
-            <w:proofErr w:type="gramStart"/>
             <w:r>
               <w:rPr>
                 <w:rFonts w:ascii="Times New Roman" w:eastAsia="宋体" w:hAnsi="Times New Roman" w:cs="Times New Roman"/>
@@ -8582,7 +8579,6 @@
               </w:rPr>
               <w:t>叶柏威</w:t>
             </w:r>
-            <w:proofErr w:type="gramEnd"/>
           </w:p>
         </w:tc>
         <w:tc>
@@ -9231,7 +9227,6 @@
             <w:pPr>
               <w:jc w:val="center"/>
             </w:pPr>
-            <w:proofErr w:type="gramStart"/>
             <w:r>
               <w:rPr>
                 <w:rFonts w:ascii="Times New Roman" w:eastAsia="宋体" w:hAnsi="Times New Roman" w:cs="Times New Roman"/>
@@ -9239,7 +9234,6 @@
               </w:rPr>
               <w:t>胡俊涛</w:t>
             </w:r>
-            <w:proofErr w:type="gramEnd"/>
           </w:p>
         </w:tc>
         <w:tc>
@@ -9563,7 +9557,6 @@
             <w:pPr>
               <w:jc w:val="center"/>
             </w:pPr>
-            <w:proofErr w:type="gramStart"/>
             <w:r>
               <w:rPr>
                 <w:rFonts w:ascii="Times New Roman" w:eastAsia="宋体" w:hAnsi="Times New Roman" w:cs="Times New Roman"/>
@@ -9571,7 +9564,6 @@
               </w:rPr>
               <w:t>叶柏威</w:t>
             </w:r>
-            <w:proofErr w:type="gramEnd"/>
           </w:p>
         </w:tc>
         <w:tc>
@@ -10676,7 +10668,6 @@
             <w:pPr>
               <w:jc w:val="center"/>
             </w:pPr>
-            <w:proofErr w:type="gramStart"/>
             <w:r>
               <w:rPr>
                 <w:rFonts w:ascii="Times New Roman" w:eastAsia="宋体" w:hAnsi="Times New Roman" w:cs="Times New Roman"/>
@@ -10684,7 +10675,6 @@
               </w:rPr>
               <w:t>胡俊涛</w:t>
             </w:r>
-            <w:proofErr w:type="gramEnd"/>
           </w:p>
         </w:tc>
         <w:tc>
@@ -11022,7 +11012,6 @@
             <w:pPr>
               <w:jc w:val="center"/>
             </w:pPr>
-            <w:proofErr w:type="gramStart"/>
             <w:r>
               <w:rPr>
                 <w:rFonts w:ascii="Times New Roman" w:eastAsia="宋体" w:hAnsi="Times New Roman" w:cs="Times New Roman"/>
@@ -11030,7 +11019,6 @@
               </w:rPr>
               <w:t>叶柏威</w:t>
             </w:r>
-            <w:proofErr w:type="gramEnd"/>
           </w:p>
         </w:tc>
         <w:tc>
@@ -11566,7 +11554,6 @@
             <w:pPr>
               <w:jc w:val="center"/>
             </w:pPr>
-            <w:proofErr w:type="gramStart"/>
             <w:r>
               <w:rPr>
                 <w:rFonts w:ascii="Times New Roman" w:eastAsia="宋体" w:hAnsi="Times New Roman" w:cs="Times New Roman"/>
@@ -11574,7 +11561,6 @@
               </w:rPr>
               <w:t>胡俊涛</w:t>
             </w:r>
-            <w:proofErr w:type="gramEnd"/>
           </w:p>
         </w:tc>
         <w:tc>
@@ -11912,7 +11898,6 @@
             <w:pPr>
               <w:jc w:val="center"/>
             </w:pPr>
-            <w:proofErr w:type="gramStart"/>
             <w:r>
               <w:rPr>
                 <w:rFonts w:ascii="Times New Roman" w:eastAsia="宋体" w:hAnsi="Times New Roman" w:cs="Times New Roman"/>
@@ -11920,7 +11905,6 @@
               </w:rPr>
               <w:t>叶柏威</w:t>
             </w:r>
-            <w:proofErr w:type="gramEnd"/>
           </w:p>
         </w:tc>
         <w:tc>
@@ -13092,9 +13076,6 @@
     <w:p>
       <w:pPr>
         <w:jc w:val="left"/>
-        <w:rPr>
-          <w:rFonts w:hint="eastAsia"/>
-        </w:rPr>
       </w:pPr>
     </w:p>
     <w:p>
@@ -13983,12 +13964,11 @@
         <w:tblLook w:val="0000" w:firstRow="0" w:lastRow="0" w:firstColumn="0" w:lastColumn="0" w:noHBand="0" w:noVBand="0"/>
       </w:tblPr>
       <w:tblGrid>
+        <w:gridCol w:w="1446"/>
         <w:gridCol w:w="1500"/>
-        <w:gridCol w:w="1548"/>
-        <w:gridCol w:w="1348"/>
-        <w:gridCol w:w="1418"/>
-        <w:gridCol w:w="1418"/>
-        <w:gridCol w:w="1418"/>
+        <w:gridCol w:w="2998"/>
+        <w:gridCol w:w="1134"/>
+        <w:gridCol w:w="1134"/>
       </w:tblGrid>
       <w:tr>
         <w:trPr>
@@ -13996,11 +13976,15 @@
         </w:trPr>
         <w:tc>
           <w:tcPr>
-            <w:tcW w:w="2000" w:type="dxa"/>
-          </w:tcPr>
-          <w:p>
-            <w:pPr>
-              <w:jc w:val="center"/>
+            <w:tcW w:w="1446" w:type="dxa"/>
+          </w:tcPr>
+          <w:p>
+            <w:pPr>
+              <w:jc w:val="center"/>
+              <w:rPr>
+                <w:rFonts w:ascii="Times New Roman" w:eastAsia="宋体" w:hAnsi="Times New Roman" w:cs="Times New Roman"/>
+                <w:sz w:val="22"/>
+              </w:rPr>
             </w:pPr>
             <w:r>
               <w:rPr>
@@ -14020,12 +14004,16 @@
         </w:tc>
         <w:tc>
           <w:tcPr>
-            <w:tcW w:w="2000" w:type="dxa"/>
-            <w:gridSpan w:val="5"/>
-          </w:tcPr>
-          <w:p>
-            <w:pPr>
-              <w:jc w:val="center"/>
+            <w:tcW w:w="6766" w:type="dxa"/>
+            <w:gridSpan w:val="4"/>
+          </w:tcPr>
+          <w:p>
+            <w:pPr>
+              <w:jc w:val="center"/>
+              <w:rPr>
+                <w:rFonts w:ascii="Times New Roman" w:eastAsia="宋体" w:hAnsi="Times New Roman" w:cs="Times New Roman"/>
+                <w:sz w:val="22"/>
+              </w:rPr>
             </w:pPr>
             <w:proofErr w:type="spellStart"/>
             <w:r>
@@ -14033,12 +14021,19 @@
                 <w:rFonts w:ascii="Times New Roman" w:eastAsia="宋体" w:hAnsi="Times New Roman" w:cs="Times New Roman"/>
                 <w:sz w:val="22"/>
               </w:rPr>
-              <w:t>Github</w:t>
+              <w:t>G</w:t>
+            </w:r>
+            <w:r>
+              <w:rPr>
+                <w:rFonts w:ascii="Times New Roman" w:eastAsia="宋体" w:hAnsi="Times New Roman" w:cs="Times New Roman" w:hint="eastAsia"/>
+                <w:sz w:val="22"/>
+              </w:rPr>
+              <w:t>ithub</w:t>
             </w:r>
             <w:proofErr w:type="spellEnd"/>
             <w:r>
               <w:rPr>
-                <w:rFonts w:ascii="Times New Roman" w:eastAsia="宋体" w:hAnsi="Times New Roman" w:cs="Times New Roman"/>
+                <w:rFonts w:ascii="Times New Roman" w:eastAsia="宋体" w:hAnsi="Times New Roman" w:cs="Times New Roman" w:hint="eastAsia"/>
                 <w:sz w:val="22"/>
               </w:rPr>
               <w:t>提交情况</w:t>
@@ -14052,7 +14047,7 @@
         </w:trPr>
         <w:tc>
           <w:tcPr>
-            <w:tcW w:w="2000" w:type="dxa"/>
+            <w:tcW w:w="1446" w:type="dxa"/>
           </w:tcPr>
           <w:p>
             <w:pPr>
@@ -14069,7 +14064,7 @@
         </w:tc>
         <w:tc>
           <w:tcPr>
-            <w:tcW w:w="2000" w:type="dxa"/>
+            <w:tcW w:w="1500" w:type="dxa"/>
           </w:tcPr>
           <w:p>
             <w:pPr>
@@ -14095,17 +14090,7 @@
         </w:tc>
         <w:tc>
           <w:tcPr>
-            <w:tcW w:w="2000" w:type="dxa"/>
-          </w:tcPr>
-          <w:p>
-            <w:pPr>
-              <w:jc w:val="center"/>
-            </w:pPr>
-          </w:p>
-        </w:tc>
-        <w:tc>
-          <w:tcPr>
-            <w:tcW w:w="2000" w:type="dxa"/>
+            <w:tcW w:w="2998" w:type="dxa"/>
           </w:tcPr>
           <w:p>
             <w:pPr>
@@ -14122,7 +14107,7 @@
         </w:tc>
         <w:tc>
           <w:tcPr>
-            <w:tcW w:w="2000" w:type="dxa"/>
+            <w:tcW w:w="1134" w:type="dxa"/>
           </w:tcPr>
           <w:p>
             <w:pPr>
@@ -14139,7 +14124,7 @@
         </w:tc>
         <w:tc>
           <w:tcPr>
-            <w:tcW w:w="2000" w:type="dxa"/>
+            <w:tcW w:w="1134" w:type="dxa"/>
           </w:tcPr>
           <w:p>
             <w:pPr>
@@ -14161,7 +14146,7 @@
         </w:trPr>
         <w:tc>
           <w:tcPr>
-            <w:tcW w:w="2000" w:type="dxa"/>
+            <w:tcW w:w="1446" w:type="dxa"/>
           </w:tcPr>
           <w:p>
             <w:pPr>
@@ -14178,52 +14163,66 @@
         </w:tc>
         <w:tc>
           <w:tcPr>
-            <w:tcW w:w="2000" w:type="dxa"/>
-          </w:tcPr>
-          <w:p>
-            <w:pPr>
-              <w:jc w:val="center"/>
-            </w:pPr>
-          </w:p>
-        </w:tc>
-        <w:tc>
-          <w:tcPr>
-            <w:tcW w:w="2000" w:type="dxa"/>
-          </w:tcPr>
-          <w:p>
-            <w:pPr>
-              <w:jc w:val="center"/>
-            </w:pPr>
-          </w:p>
-        </w:tc>
-        <w:tc>
-          <w:tcPr>
-            <w:tcW w:w="2000" w:type="dxa"/>
-          </w:tcPr>
-          <w:p>
-            <w:pPr>
-              <w:jc w:val="center"/>
-            </w:pPr>
-          </w:p>
-        </w:tc>
-        <w:tc>
-          <w:tcPr>
-            <w:tcW w:w="2000" w:type="dxa"/>
-          </w:tcPr>
-          <w:p>
-            <w:pPr>
-              <w:jc w:val="center"/>
-            </w:pPr>
-          </w:p>
-        </w:tc>
-        <w:tc>
-          <w:tcPr>
-            <w:tcW w:w="2000" w:type="dxa"/>
-          </w:tcPr>
-          <w:p>
-            <w:pPr>
-              <w:jc w:val="center"/>
-            </w:pPr>
+            <w:tcW w:w="1500" w:type="dxa"/>
+          </w:tcPr>
+          <w:p>
+            <w:pPr>
+              <w:jc w:val="center"/>
+            </w:pPr>
+            <w:r>
+              <w:rPr>
+                <w:rFonts w:hint="eastAsia"/>
+              </w:rPr>
+              <w:t>20</w:t>
+            </w:r>
+          </w:p>
+        </w:tc>
+        <w:tc>
+          <w:tcPr>
+            <w:tcW w:w="2998" w:type="dxa"/>
+          </w:tcPr>
+          <w:p>
+            <w:pPr>
+              <w:jc w:val="center"/>
+            </w:pPr>
+            <w:r>
+              <w:rPr>
+                <w:rFonts w:hint="eastAsia"/>
+              </w:rPr>
+              <w:t>实验6-8相关文档</w:t>
+            </w:r>
+          </w:p>
+        </w:tc>
+        <w:tc>
+          <w:tcPr>
+            <w:tcW w:w="1134" w:type="dxa"/>
+          </w:tcPr>
+          <w:p>
+            <w:pPr>
+              <w:jc w:val="center"/>
+            </w:pPr>
+            <w:r>
+              <w:rPr>
+                <w:rFonts w:hint="eastAsia"/>
+              </w:rPr>
+              <w:t>不大</w:t>
+            </w:r>
+          </w:p>
+        </w:tc>
+        <w:tc>
+          <w:tcPr>
+            <w:tcW w:w="1134" w:type="dxa"/>
+          </w:tcPr>
+          <w:p>
+            <w:pPr>
+              <w:jc w:val="center"/>
+            </w:pPr>
+            <w:r>
+              <w:rPr>
+                <w:rFonts w:hint="eastAsia"/>
+              </w:rPr>
+              <w:t>/</w:t>
+            </w:r>
           </w:p>
         </w:tc>
       </w:tr>
@@ -14233,7 +14232,7 @@
         </w:trPr>
         <w:tc>
           <w:tcPr>
-            <w:tcW w:w="2000" w:type="dxa"/>
+            <w:tcW w:w="1446" w:type="dxa"/>
           </w:tcPr>
           <w:p>
             <w:pPr>
@@ -14252,52 +14251,66 @@
         </w:tc>
         <w:tc>
           <w:tcPr>
-            <w:tcW w:w="2000" w:type="dxa"/>
-          </w:tcPr>
-          <w:p>
-            <w:pPr>
-              <w:jc w:val="center"/>
-            </w:pPr>
-          </w:p>
-        </w:tc>
-        <w:tc>
-          <w:tcPr>
-            <w:tcW w:w="2000" w:type="dxa"/>
-          </w:tcPr>
-          <w:p>
-            <w:pPr>
-              <w:jc w:val="center"/>
-            </w:pPr>
-          </w:p>
-        </w:tc>
-        <w:tc>
-          <w:tcPr>
-            <w:tcW w:w="2000" w:type="dxa"/>
-          </w:tcPr>
-          <w:p>
-            <w:pPr>
-              <w:jc w:val="center"/>
-            </w:pPr>
-          </w:p>
-        </w:tc>
-        <w:tc>
-          <w:tcPr>
-            <w:tcW w:w="2000" w:type="dxa"/>
-          </w:tcPr>
-          <w:p>
-            <w:pPr>
-              <w:jc w:val="center"/>
-            </w:pPr>
-          </w:p>
-        </w:tc>
-        <w:tc>
-          <w:tcPr>
-            <w:tcW w:w="2000" w:type="dxa"/>
-          </w:tcPr>
-          <w:p>
-            <w:pPr>
-              <w:jc w:val="center"/>
-            </w:pPr>
+            <w:tcW w:w="1500" w:type="dxa"/>
+          </w:tcPr>
+          <w:p>
+            <w:pPr>
+              <w:jc w:val="center"/>
+            </w:pPr>
+            <w:r>
+              <w:rPr>
+                <w:rFonts w:hint="eastAsia"/>
+              </w:rPr>
+              <w:t>2</w:t>
+            </w:r>
+          </w:p>
+        </w:tc>
+        <w:tc>
+          <w:tcPr>
+            <w:tcW w:w="2998" w:type="dxa"/>
+          </w:tcPr>
+          <w:p>
+            <w:pPr>
+              <w:jc w:val="center"/>
+            </w:pPr>
+            <w:r>
+              <w:rPr>
+                <w:rFonts w:hint="eastAsia"/>
+              </w:rPr>
+              <w:t>需求规格说明书变更</w:t>
+            </w:r>
+          </w:p>
+        </w:tc>
+        <w:tc>
+          <w:tcPr>
+            <w:tcW w:w="1134" w:type="dxa"/>
+          </w:tcPr>
+          <w:p>
+            <w:pPr>
+              <w:jc w:val="center"/>
+            </w:pPr>
+            <w:r>
+              <w:rPr>
+                <w:rFonts w:hint="eastAsia"/>
+              </w:rPr>
+              <w:t>不大</w:t>
+            </w:r>
+          </w:p>
+        </w:tc>
+        <w:tc>
+          <w:tcPr>
+            <w:tcW w:w="1134" w:type="dxa"/>
+          </w:tcPr>
+          <w:p>
+            <w:pPr>
+              <w:jc w:val="center"/>
+            </w:pPr>
+            <w:r>
+              <w:rPr>
+                <w:rFonts w:hint="eastAsia"/>
+              </w:rPr>
+              <w:t>/</w:t>
+            </w:r>
           </w:p>
         </w:tc>
       </w:tr>
@@ -14307,7 +14320,7 @@
         </w:trPr>
         <w:tc>
           <w:tcPr>
-            <w:tcW w:w="2000" w:type="dxa"/>
+            <w:tcW w:w="1446" w:type="dxa"/>
           </w:tcPr>
           <w:p>
             <w:pPr>
@@ -14324,52 +14337,66 @@
         </w:tc>
         <w:tc>
           <w:tcPr>
-            <w:tcW w:w="2000" w:type="dxa"/>
-          </w:tcPr>
-          <w:p>
-            <w:pPr>
-              <w:jc w:val="center"/>
-            </w:pPr>
-          </w:p>
-        </w:tc>
-        <w:tc>
-          <w:tcPr>
-            <w:tcW w:w="2000" w:type="dxa"/>
-          </w:tcPr>
-          <w:p>
-            <w:pPr>
-              <w:jc w:val="center"/>
-            </w:pPr>
-          </w:p>
-        </w:tc>
-        <w:tc>
-          <w:tcPr>
-            <w:tcW w:w="2000" w:type="dxa"/>
-          </w:tcPr>
-          <w:p>
-            <w:pPr>
-              <w:jc w:val="center"/>
-            </w:pPr>
-          </w:p>
-        </w:tc>
-        <w:tc>
-          <w:tcPr>
-            <w:tcW w:w="2000" w:type="dxa"/>
-          </w:tcPr>
-          <w:p>
-            <w:pPr>
-              <w:jc w:val="center"/>
-            </w:pPr>
-          </w:p>
-        </w:tc>
-        <w:tc>
-          <w:tcPr>
-            <w:tcW w:w="2000" w:type="dxa"/>
-          </w:tcPr>
-          <w:p>
-            <w:pPr>
-              <w:jc w:val="center"/>
-            </w:pPr>
+            <w:tcW w:w="1500" w:type="dxa"/>
+          </w:tcPr>
+          <w:p>
+            <w:pPr>
+              <w:jc w:val="center"/>
+            </w:pPr>
+            <w:r>
+              <w:rPr>
+                <w:rFonts w:hint="eastAsia"/>
+              </w:rPr>
+              <w:t>/</w:t>
+            </w:r>
+          </w:p>
+        </w:tc>
+        <w:tc>
+          <w:tcPr>
+            <w:tcW w:w="2998" w:type="dxa"/>
+          </w:tcPr>
+          <w:p>
+            <w:pPr>
+              <w:jc w:val="center"/>
+            </w:pPr>
+            <w:r>
+              <w:rPr>
+                <w:rFonts w:hint="eastAsia"/>
+              </w:rPr>
+              <w:t>/</w:t>
+            </w:r>
+          </w:p>
+        </w:tc>
+        <w:tc>
+          <w:tcPr>
+            <w:tcW w:w="1134" w:type="dxa"/>
+          </w:tcPr>
+          <w:p>
+            <w:pPr>
+              <w:jc w:val="center"/>
+            </w:pPr>
+            <w:r>
+              <w:rPr>
+                <w:rFonts w:hint="eastAsia"/>
+              </w:rPr>
+              <w:t>/</w:t>
+            </w:r>
+          </w:p>
+        </w:tc>
+        <w:tc>
+          <w:tcPr>
+            <w:tcW w:w="1134" w:type="dxa"/>
+          </w:tcPr>
+          <w:p>
+            <w:pPr>
+              <w:jc w:val="center"/>
+            </w:pPr>
+            <w:r>
+              <w:rPr>
+                <w:rFonts w:hint="eastAsia"/>
+              </w:rPr>
+              <w:t>/</w:t>
+            </w:r>
           </w:p>
         </w:tc>
       </w:tr>
@@ -14379,7 +14406,7 @@
         </w:trPr>
         <w:tc>
           <w:tcPr>
-            <w:tcW w:w="2000" w:type="dxa"/>
+            <w:tcW w:w="1446" w:type="dxa"/>
           </w:tcPr>
           <w:p>
             <w:pPr>
@@ -14396,52 +14423,66 @@
         </w:tc>
         <w:tc>
           <w:tcPr>
-            <w:tcW w:w="2000" w:type="dxa"/>
-          </w:tcPr>
-          <w:p>
-            <w:pPr>
-              <w:jc w:val="center"/>
-            </w:pPr>
-          </w:p>
-        </w:tc>
-        <w:tc>
-          <w:tcPr>
-            <w:tcW w:w="2000" w:type="dxa"/>
-          </w:tcPr>
-          <w:p>
-            <w:pPr>
-              <w:jc w:val="center"/>
-            </w:pPr>
-          </w:p>
-        </w:tc>
-        <w:tc>
-          <w:tcPr>
-            <w:tcW w:w="2000" w:type="dxa"/>
-          </w:tcPr>
-          <w:p>
-            <w:pPr>
-              <w:jc w:val="center"/>
-            </w:pPr>
-          </w:p>
-        </w:tc>
-        <w:tc>
-          <w:tcPr>
-            <w:tcW w:w="2000" w:type="dxa"/>
-          </w:tcPr>
-          <w:p>
-            <w:pPr>
-              <w:jc w:val="center"/>
-            </w:pPr>
-          </w:p>
-        </w:tc>
-        <w:tc>
-          <w:tcPr>
-            <w:tcW w:w="2000" w:type="dxa"/>
-          </w:tcPr>
-          <w:p>
-            <w:pPr>
-              <w:jc w:val="center"/>
-            </w:pPr>
+            <w:tcW w:w="1500" w:type="dxa"/>
+          </w:tcPr>
+          <w:p>
+            <w:pPr>
+              <w:jc w:val="center"/>
+            </w:pPr>
+            <w:r>
+              <w:rPr>
+                <w:rFonts w:hint="eastAsia"/>
+              </w:rPr>
+              <w:t>/</w:t>
+            </w:r>
+          </w:p>
+        </w:tc>
+        <w:tc>
+          <w:tcPr>
+            <w:tcW w:w="2998" w:type="dxa"/>
+          </w:tcPr>
+          <w:p>
+            <w:pPr>
+              <w:jc w:val="center"/>
+            </w:pPr>
+            <w:r>
+              <w:rPr>
+                <w:rFonts w:hint="eastAsia"/>
+              </w:rPr>
+              <w:t>/</w:t>
+            </w:r>
+          </w:p>
+        </w:tc>
+        <w:tc>
+          <w:tcPr>
+            <w:tcW w:w="1134" w:type="dxa"/>
+          </w:tcPr>
+          <w:p>
+            <w:pPr>
+              <w:jc w:val="center"/>
+            </w:pPr>
+            <w:r>
+              <w:rPr>
+                <w:rFonts w:hint="eastAsia"/>
+              </w:rPr>
+              <w:t>/</w:t>
+            </w:r>
+          </w:p>
+        </w:tc>
+        <w:tc>
+          <w:tcPr>
+            <w:tcW w:w="1134" w:type="dxa"/>
+          </w:tcPr>
+          <w:p>
+            <w:pPr>
+              <w:jc w:val="center"/>
+            </w:pPr>
+            <w:r>
+              <w:rPr>
+                <w:rFonts w:hint="eastAsia"/>
+              </w:rPr>
+              <w:t>/</w:t>
+            </w:r>
           </w:p>
         </w:tc>
       </w:tr>
@@ -14451,7 +14492,7 @@
         </w:trPr>
         <w:tc>
           <w:tcPr>
-            <w:tcW w:w="2000" w:type="dxa"/>
+            <w:tcW w:w="1446" w:type="dxa"/>
           </w:tcPr>
           <w:p>
             <w:pPr>
@@ -14468,52 +14509,69 @@
         </w:tc>
         <w:tc>
           <w:tcPr>
-            <w:tcW w:w="2000" w:type="dxa"/>
-          </w:tcPr>
-          <w:p>
-            <w:pPr>
-              <w:jc w:val="center"/>
-            </w:pPr>
-          </w:p>
-        </w:tc>
-        <w:tc>
-          <w:tcPr>
-            <w:tcW w:w="2000" w:type="dxa"/>
-          </w:tcPr>
-          <w:p>
-            <w:pPr>
-              <w:jc w:val="center"/>
-            </w:pPr>
-          </w:p>
-        </w:tc>
-        <w:tc>
-          <w:tcPr>
-            <w:tcW w:w="2000" w:type="dxa"/>
-          </w:tcPr>
-          <w:p>
-            <w:pPr>
-              <w:jc w:val="center"/>
-            </w:pPr>
-          </w:p>
-        </w:tc>
-        <w:tc>
-          <w:tcPr>
-            <w:tcW w:w="2000" w:type="dxa"/>
-          </w:tcPr>
-          <w:p>
-            <w:pPr>
-              <w:jc w:val="center"/>
-            </w:pPr>
-          </w:p>
-        </w:tc>
-        <w:tc>
-          <w:tcPr>
-            <w:tcW w:w="2000" w:type="dxa"/>
-          </w:tcPr>
-          <w:p>
-            <w:pPr>
-              <w:jc w:val="center"/>
-            </w:pPr>
+            <w:tcW w:w="1500" w:type="dxa"/>
+          </w:tcPr>
+          <w:p>
+            <w:pPr>
+              <w:jc w:val="center"/>
+            </w:pPr>
+            <w:r>
+              <w:rPr>
+                <w:rFonts w:hint="eastAsia"/>
+              </w:rPr>
+              <w:t>7</w:t>
+            </w:r>
+          </w:p>
+        </w:tc>
+        <w:tc>
+          <w:tcPr>
+            <w:tcW w:w="2998" w:type="dxa"/>
+          </w:tcPr>
+          <w:p>
+            <w:pPr>
+              <w:jc w:val="center"/>
+            </w:pPr>
+            <w:r>
+              <w:rPr>
+                <w:rFonts w:hint="eastAsia"/>
+              </w:rPr>
+              <w:t>项目计划书及需求规格说明书变更</w:t>
+            </w:r>
+          </w:p>
+        </w:tc>
+        <w:tc>
+          <w:tcPr>
+            <w:tcW w:w="1134" w:type="dxa"/>
+          </w:tcPr>
+          <w:p>
+            <w:pPr>
+              <w:jc w:val="center"/>
+            </w:pPr>
+            <w:r>
+              <w:rPr>
+                <w:rFonts w:hint="eastAsia"/>
+              </w:rPr>
+              <w:t>不大</w:t>
+            </w:r>
+          </w:p>
+        </w:tc>
+        <w:tc>
+          <w:tcPr>
+            <w:tcW w:w="1134" w:type="dxa"/>
+          </w:tcPr>
+          <w:p>
+            <w:pPr>
+              <w:jc w:val="center"/>
+              <w:rPr>
+                <w:rFonts w:hint="eastAsia"/>
+              </w:rPr>
+            </w:pPr>
+            <w:r>
+              <w:rPr>
+                <w:rFonts w:hint="eastAsia"/>
+              </w:rPr>
+              <w:t>/</w:t>
+            </w:r>
           </w:p>
         </w:tc>
       </w:tr>
@@ -14523,7 +14581,7 @@
         </w:trPr>
         <w:tc>
           <w:tcPr>
-            <w:tcW w:w="2000" w:type="dxa"/>
+            <w:tcW w:w="1446" w:type="dxa"/>
           </w:tcPr>
           <w:p>
             <w:pPr>
@@ -14554,52 +14612,72 @@
         </w:tc>
         <w:tc>
           <w:tcPr>
-            <w:tcW w:w="2000" w:type="dxa"/>
-          </w:tcPr>
-          <w:p>
-            <w:pPr>
-              <w:jc w:val="center"/>
-            </w:pPr>
-          </w:p>
-        </w:tc>
-        <w:tc>
-          <w:tcPr>
-            <w:tcW w:w="2000" w:type="dxa"/>
-          </w:tcPr>
-          <w:p>
-            <w:pPr>
-              <w:jc w:val="center"/>
-            </w:pPr>
-          </w:p>
-        </w:tc>
-        <w:tc>
-          <w:tcPr>
-            <w:tcW w:w="2000" w:type="dxa"/>
-          </w:tcPr>
-          <w:p>
-            <w:pPr>
-              <w:jc w:val="center"/>
-            </w:pPr>
-          </w:p>
-        </w:tc>
-        <w:tc>
-          <w:tcPr>
-            <w:tcW w:w="2000" w:type="dxa"/>
-          </w:tcPr>
-          <w:p>
-            <w:pPr>
-              <w:jc w:val="center"/>
-            </w:pPr>
-          </w:p>
-        </w:tc>
-        <w:tc>
-          <w:tcPr>
-            <w:tcW w:w="2000" w:type="dxa"/>
-          </w:tcPr>
-          <w:p>
-            <w:pPr>
-              <w:jc w:val="center"/>
-            </w:pPr>
+            <w:tcW w:w="1500" w:type="dxa"/>
+          </w:tcPr>
+          <w:p>
+            <w:pPr>
+              <w:jc w:val="center"/>
+            </w:pPr>
+            <w:r>
+              <w:rPr>
+                <w:rFonts w:hint="eastAsia"/>
+              </w:rPr>
+              <w:t>3</w:t>
+            </w:r>
+            <w:r>
+              <w:t>5</w:t>
+            </w:r>
+          </w:p>
+        </w:tc>
+        <w:tc>
+          <w:tcPr>
+            <w:tcW w:w="2998" w:type="dxa"/>
+          </w:tcPr>
+          <w:p>
+            <w:pPr>
+              <w:jc w:val="center"/>
+              <w:rPr>
+                <w:rFonts w:hint="eastAsia"/>
+              </w:rPr>
+            </w:pPr>
+            <w:r>
+              <w:rPr>
+                <w:rFonts w:hint="eastAsia"/>
+              </w:rPr>
+              <w:t>各类文档汇总提交，实验7总结文档</w:t>
+            </w:r>
+          </w:p>
+        </w:tc>
+        <w:tc>
+          <w:tcPr>
+            <w:tcW w:w="1134" w:type="dxa"/>
+          </w:tcPr>
+          <w:p>
+            <w:pPr>
+              <w:jc w:val="center"/>
+            </w:pPr>
+            <w:r>
+              <w:rPr>
+                <w:rFonts w:hint="eastAsia"/>
+              </w:rPr>
+              <w:t>不大</w:t>
+            </w:r>
+          </w:p>
+        </w:tc>
+        <w:tc>
+          <w:tcPr>
+            <w:tcW w:w="1134" w:type="dxa"/>
+          </w:tcPr>
+          <w:p>
+            <w:pPr>
+              <w:jc w:val="center"/>
+            </w:pPr>
+            <w:r>
+              <w:rPr>
+                <w:rFonts w:hint="eastAsia"/>
+              </w:rPr>
+              <w:t>/</w:t>
+            </w:r>
           </w:p>
         </w:tc>
       </w:tr>
@@ -14608,6 +14686,8 @@
       <w:pPr>
         <w:jc w:val="left"/>
       </w:pPr>
+      <w:bookmarkStart w:id="0" w:name="_GoBack"/>
+      <w:bookmarkEnd w:id="0"/>
     </w:p>
     <w:p>
       <w:pPr>
@@ -14627,8 +14707,6 @@
         </w:rPr>
         <w:t>1.8 工作量统计分析</w:t>
       </w:r>
-      <w:bookmarkStart w:id="0" w:name="_GoBack"/>
-      <w:bookmarkEnd w:id="0"/>
       <w:r>
         <w:rPr>
           <w:rFonts w:ascii="Times New Roman" w:eastAsia="宋体" w:hAnsi="Times New Roman" w:cs="Times New Roman"/>
